--- a/functional requirements.docx
+++ b/functional requirements.docx
@@ -2,10 +2,556 @@
 <file path=word/document.xml><?xml version="1.0" encoding="utf-8"?>
 <w:document xmlns:wpc="http://schemas.microsoft.com/office/word/2010/wordprocessingCanvas" xmlns:mc="http://schemas.openxmlformats.org/markup-compatibility/2006" xmlns:o="urn:schemas-microsoft-com:office:office" xmlns:r="http://schemas.openxmlformats.org/officeDocument/2006/relationships" xmlns:m="http://schemas.openxmlformats.org/officeDocument/2006/math" xmlns:v="urn:schemas-microsoft-com:vml" xmlns:wp14="http://schemas.microsoft.com/office/word/2010/wordprocessingDrawing" xmlns:wp="http://schemas.openxmlformats.org/drawingml/2006/wordprocessingDrawing" xmlns:w="http://schemas.openxmlformats.org/wordprocessingml/2006/main" xmlns:w14="http://schemas.microsoft.com/office/word/2010/wordml" xmlns:w10="urn:schemas-microsoft-com:office:word" xmlns:w15="http://schemas.microsoft.com/office/word/2012/wordml" xmlns:wpg="http://schemas.microsoft.com/office/word/2010/wordprocessingGroup" xmlns:wpi="http://schemas.microsoft.com/office/word/2010/wordprocessingInk" xmlns:wne="http://schemas.microsoft.com/office/word/2006/wordml" xmlns:wps="http://schemas.microsoft.com/office/word/2010/wordprocessingShape" xmlns:wpsCustomData="http://www.wps.cn/officeDocument/2013/wpsCustomData" mc:Ignorable="w14 w15 wp14">
   <w:body>
-    <w:p>
-      <w:bookmarkStart w:id="0" w:name="_GoBack"/>
-      <w:bookmarkEnd w:id="0"/>
-    </w:p>
+    <w:tbl>
+      <w:tblPr>
+        <w:tblStyle w:val="4"/>
+        <w:tblW w:w="0" w:type="auto"/>
+        <w:tblInd w:w="0" w:type="dxa"/>
+        <w:tblBorders>
+          <w:top w:val="single" w:color="auto" w:sz="4" w:space="0"/>
+          <w:left w:val="single" w:color="auto" w:sz="4" w:space="0"/>
+          <w:bottom w:val="single" w:color="auto" w:sz="4" w:space="0"/>
+          <w:right w:val="single" w:color="auto" w:sz="4" w:space="0"/>
+          <w:insideH w:val="single" w:color="auto" w:sz="4" w:space="0"/>
+          <w:insideV w:val="single" w:color="auto" w:sz="4" w:space="0"/>
+        </w:tblBorders>
+        <w:tblLayout w:type="autofit"/>
+        <w:tblCellMar>
+          <w:left w:w="108" w:type="dxa"/>
+          <w:right w:w="108" w:type="dxa"/>
+        </w:tblCellMar>
+      </w:tblPr>
+      <w:tblGrid>
+        <w:gridCol w:w="4261"/>
+        <w:gridCol w:w="4261"/>
+      </w:tblGrid>
+      <w:tr>
+        <w:tblPrEx>
+          <w:tblBorders>
+            <w:top w:val="single" w:color="auto" w:sz="4" w:space="0"/>
+            <w:left w:val="single" w:color="auto" w:sz="4" w:space="0"/>
+            <w:bottom w:val="single" w:color="auto" w:sz="4" w:space="0"/>
+            <w:right w:val="single" w:color="auto" w:sz="4" w:space="0"/>
+            <w:insideH w:val="single" w:color="auto" w:sz="4" w:space="0"/>
+            <w:insideV w:val="single" w:color="auto" w:sz="4" w:space="0"/>
+          </w:tblBorders>
+        </w:tblPrEx>
+        <w:tc>
+          <w:tcPr>
+            <w:tcW w:w="4261" w:type="dxa"/>
+          </w:tcPr>
+          <w:p>
+            <w:pPr>
+              <w:rPr>
+                <w:rFonts w:hint="default"/>
+                <w:vertAlign w:val="baseline"/>
+                <w:lang w:val="nl-NL"/>
+              </w:rPr>
+            </w:pPr>
+            <w:r>
+              <w:rPr>
+                <w:rFonts w:hint="default"/>
+                <w:vertAlign w:val="baseline"/>
+                <w:lang w:val="nl-NL"/>
+              </w:rPr>
+              <w:t xml:space="preserve">Functional Requirement </w:t>
+            </w:r>
+          </w:p>
+        </w:tc>
+        <w:tc>
+          <w:tcPr>
+            <w:tcW w:w="4261" w:type="dxa"/>
+          </w:tcPr>
+          <w:p>
+            <w:pPr>
+              <w:rPr>
+                <w:rFonts w:hint="default"/>
+                <w:vertAlign w:val="baseline"/>
+                <w:lang w:val="nl-NL"/>
+              </w:rPr>
+            </w:pPr>
+            <w:r>
+              <w:rPr>
+                <w:rFonts w:hint="default"/>
+                <w:vertAlign w:val="baseline"/>
+                <w:lang w:val="nl-NL"/>
+              </w:rPr>
+              <w:t>Description</w:t>
+            </w:r>
+          </w:p>
+        </w:tc>
+      </w:tr>
+      <w:tr>
+        <w:tblPrEx>
+          <w:tblBorders>
+            <w:top w:val="single" w:color="auto" w:sz="4" w:space="0"/>
+            <w:left w:val="single" w:color="auto" w:sz="4" w:space="0"/>
+            <w:bottom w:val="single" w:color="auto" w:sz="4" w:space="0"/>
+            <w:right w:val="single" w:color="auto" w:sz="4" w:space="0"/>
+            <w:insideH w:val="single" w:color="auto" w:sz="4" w:space="0"/>
+            <w:insideV w:val="single" w:color="auto" w:sz="4" w:space="0"/>
+          </w:tblBorders>
+        </w:tblPrEx>
+        <w:tc>
+          <w:tcPr>
+            <w:tcW w:w="4261" w:type="dxa"/>
+          </w:tcPr>
+          <w:p>
+            <w:pPr>
+              <w:numPr>
+                <w:ilvl w:val="0"/>
+                <w:numId w:val="1"/>
+              </w:numPr>
+              <w:rPr>
+                <w:rFonts w:hint="default"/>
+                <w:vertAlign w:val="baseline"/>
+                <w:lang w:val="nl-NL"/>
+              </w:rPr>
+            </w:pPr>
+            <w:r>
+              <w:rPr>
+                <w:rFonts w:hint="default"/>
+                <w:vertAlign w:val="baseline"/>
+                <w:lang w:val="nl-NL"/>
+              </w:rPr>
+              <w:t>Account Creation</w:t>
+            </w:r>
+          </w:p>
+        </w:tc>
+        <w:tc>
+          <w:tcPr>
+            <w:tcW w:w="4261" w:type="dxa"/>
+          </w:tcPr>
+          <w:p>
+            <w:pPr>
+              <w:rPr>
+                <w:rFonts w:hint="default"/>
+                <w:vertAlign w:val="baseline"/>
+                <w:lang w:val="nl-NL"/>
+              </w:rPr>
+            </w:pPr>
+            <w:r>
+              <w:rPr>
+                <w:rFonts w:hint="default"/>
+                <w:vertAlign w:val="baseline"/>
+                <w:lang w:val="nl-NL"/>
+              </w:rPr>
+              <w:t>Users can create accounts using their personal emails or social logins</w:t>
+            </w:r>
+            <w:r>
+              <w:rPr>
+                <w:rFonts w:hint="default"/>
+                <w:vertAlign w:val="baseline"/>
+                <w:lang w:val="nl-NL"/>
+              </w:rPr>
+              <w:br w:type="textWrapping"/>
+            </w:r>
+            <w:r>
+              <w:rPr>
+                <w:rFonts w:hint="default"/>
+                <w:vertAlign w:val="baseline"/>
+                <w:lang w:val="nl-NL"/>
+              </w:rPr>
+              <w:t>- in V1 require phone Number but verification by OTP via email</w:t>
+            </w:r>
+          </w:p>
+        </w:tc>
+      </w:tr>
+      <w:tr>
+        <w:tblPrEx>
+          <w:tblBorders>
+            <w:top w:val="single" w:color="auto" w:sz="4" w:space="0"/>
+            <w:left w:val="single" w:color="auto" w:sz="4" w:space="0"/>
+            <w:bottom w:val="single" w:color="auto" w:sz="4" w:space="0"/>
+            <w:right w:val="single" w:color="auto" w:sz="4" w:space="0"/>
+            <w:insideH w:val="single" w:color="auto" w:sz="4" w:space="0"/>
+            <w:insideV w:val="single" w:color="auto" w:sz="4" w:space="0"/>
+          </w:tblBorders>
+        </w:tblPrEx>
+        <w:tc>
+          <w:tcPr>
+            <w:tcW w:w="4261" w:type="dxa"/>
+          </w:tcPr>
+          <w:p>
+            <w:pPr>
+              <w:numPr>
+                <w:ilvl w:val="0"/>
+                <w:numId w:val="1"/>
+              </w:numPr>
+              <w:ind w:left="0" w:leftChars="0" w:firstLine="0" w:firstLineChars="0"/>
+              <w:rPr>
+                <w:rFonts w:hint="default"/>
+                <w:vertAlign w:val="baseline"/>
+                <w:lang w:val="nl-NL"/>
+              </w:rPr>
+            </w:pPr>
+            <w:r>
+              <w:rPr>
+                <w:rFonts w:hint="default"/>
+                <w:vertAlign w:val="baseline"/>
+                <w:lang w:val="nl-NL"/>
+              </w:rPr>
+              <w:t>Business Creation</w:t>
+            </w:r>
+          </w:p>
+        </w:tc>
+        <w:tc>
+          <w:tcPr>
+            <w:tcW w:w="4261" w:type="dxa"/>
+          </w:tcPr>
+          <w:p>
+            <w:pPr>
+              <w:rPr>
+                <w:rFonts w:hint="default"/>
+                <w:vertAlign w:val="baseline"/>
+                <w:lang w:val="nl-NL"/>
+              </w:rPr>
+            </w:pPr>
+            <w:r>
+              <w:rPr>
+                <w:rFonts w:hint="default"/>
+                <w:vertAlign w:val="baseline"/>
+                <w:lang w:val="nl-NL"/>
+              </w:rPr>
+              <w:t>users can add their businesses unlimited. The business Could Be Products/services.</w:t>
+            </w:r>
+          </w:p>
+          <w:p>
+            <w:pPr>
+              <w:rPr>
+                <w:rFonts w:hint="default"/>
+                <w:vertAlign w:val="baseline"/>
+                <w:lang w:val="nl-NL"/>
+              </w:rPr>
+            </w:pPr>
+            <w:r>
+              <w:rPr>
+                <w:rFonts w:hint="default"/>
+                <w:vertAlign w:val="baseline"/>
+                <w:lang w:val="nl-NL"/>
+              </w:rPr>
+              <w:t xml:space="preserve">- Product based businesses will have an access to inventory management, adding Affilate, track affiliate campaigns </w:t>
+            </w:r>
+            <w:r>
+              <w:rPr>
+                <w:rFonts w:hint="default"/>
+                <w:vertAlign w:val="baseline"/>
+                <w:lang w:val="nl-NL"/>
+              </w:rPr>
+              <w:br w:type="textWrapping"/>
+            </w:r>
+            <w:r>
+              <w:rPr>
+                <w:rFonts w:hint="default"/>
+                <w:vertAlign w:val="baseline"/>
+                <w:lang w:val="nl-NL"/>
+              </w:rPr>
+              <w:t>- Service Based business can list their services that will be displayed on the services list.</w:t>
+            </w:r>
+          </w:p>
+        </w:tc>
+      </w:tr>
+      <w:tr>
+        <w:tblPrEx>
+          <w:tblBorders>
+            <w:top w:val="single" w:color="auto" w:sz="4" w:space="0"/>
+            <w:left w:val="single" w:color="auto" w:sz="4" w:space="0"/>
+            <w:bottom w:val="single" w:color="auto" w:sz="4" w:space="0"/>
+            <w:right w:val="single" w:color="auto" w:sz="4" w:space="0"/>
+            <w:insideH w:val="single" w:color="auto" w:sz="4" w:space="0"/>
+            <w:insideV w:val="single" w:color="auto" w:sz="4" w:space="0"/>
+          </w:tblBorders>
+        </w:tblPrEx>
+        <w:tc>
+          <w:tcPr>
+            <w:tcW w:w="4261" w:type="dxa"/>
+          </w:tcPr>
+          <w:p>
+            <w:pPr>
+              <w:numPr>
+                <w:ilvl w:val="0"/>
+                <w:numId w:val="1"/>
+              </w:numPr>
+              <w:ind w:left="0" w:leftChars="0" w:firstLine="0" w:firstLineChars="0"/>
+              <w:rPr>
+                <w:rFonts w:hint="default"/>
+                <w:vertAlign w:val="baseline"/>
+                <w:lang w:val="nl-NL"/>
+              </w:rPr>
+            </w:pPr>
+            <w:r>
+              <w:rPr>
+                <w:rFonts w:hint="default"/>
+                <w:vertAlign w:val="baseline"/>
+                <w:lang w:val="nl-NL"/>
+              </w:rPr>
+              <w:t>Affilaite campaign</w:t>
+            </w:r>
+          </w:p>
+        </w:tc>
+        <w:tc>
+          <w:tcPr>
+            <w:tcW w:w="4261" w:type="dxa"/>
+          </w:tcPr>
+          <w:p>
+            <w:pPr>
+              <w:rPr>
+                <w:rFonts w:hint="default"/>
+                <w:vertAlign w:val="baseline"/>
+                <w:lang w:val="nl-NL"/>
+              </w:rPr>
+            </w:pPr>
+            <w:r>
+              <w:rPr>
+                <w:rFonts w:hint="default"/>
+                <w:vertAlign w:val="baseline"/>
+                <w:lang w:val="nl-NL"/>
+              </w:rPr>
+              <w:t>only businesses listed as Product owners can create Affiate campaign. owners post campaign with commision rate to share whenever someone sells using the link.</w:t>
+            </w:r>
+          </w:p>
+        </w:tc>
+      </w:tr>
+      <w:tr>
+        <w:tblPrEx>
+          <w:tblBorders>
+            <w:top w:val="single" w:color="auto" w:sz="4" w:space="0"/>
+            <w:left w:val="single" w:color="auto" w:sz="4" w:space="0"/>
+            <w:bottom w:val="single" w:color="auto" w:sz="4" w:space="0"/>
+            <w:right w:val="single" w:color="auto" w:sz="4" w:space="0"/>
+            <w:insideH w:val="single" w:color="auto" w:sz="4" w:space="0"/>
+            <w:insideV w:val="single" w:color="auto" w:sz="4" w:space="0"/>
+          </w:tblBorders>
+        </w:tblPrEx>
+        <w:tc>
+          <w:tcPr>
+            <w:tcW w:w="4261" w:type="dxa"/>
+          </w:tcPr>
+          <w:p>
+            <w:pPr>
+              <w:rPr>
+                <w:rFonts w:hint="default"/>
+                <w:vertAlign w:val="baseline"/>
+                <w:lang w:val="nl-NL"/>
+              </w:rPr>
+            </w:pPr>
+            <w:r>
+              <w:rPr>
+                <w:rFonts w:hint="default"/>
+                <w:vertAlign w:val="baseline"/>
+                <w:lang w:val="nl-NL"/>
+              </w:rPr>
+              <w:t>4.Affilate Tracking</w:t>
+            </w:r>
+          </w:p>
+        </w:tc>
+        <w:tc>
+          <w:tcPr>
+            <w:tcW w:w="4261" w:type="dxa"/>
+          </w:tcPr>
+          <w:p>
+            <w:pPr>
+              <w:rPr>
+                <w:rFonts w:hint="default"/>
+                <w:vertAlign w:val="baseline"/>
+                <w:lang w:val="nl-NL"/>
+              </w:rPr>
+            </w:pPr>
+            <w:r>
+              <w:rPr>
+                <w:rFonts w:hint="default"/>
+                <w:vertAlign w:val="baseline"/>
+                <w:lang w:val="nl-NL"/>
+              </w:rPr>
+              <w:t>Linkes are provided when Product is listed as affiliate. each transaction will be recored as wishlisted/saved, sold, or viewed.</w:t>
+            </w:r>
+            <w:bookmarkStart w:id="0" w:name="_GoBack"/>
+            <w:bookmarkEnd w:id="0"/>
+          </w:p>
+        </w:tc>
+      </w:tr>
+      <w:tr>
+        <w:tblPrEx>
+          <w:tblBorders>
+            <w:top w:val="single" w:color="auto" w:sz="4" w:space="0"/>
+            <w:left w:val="single" w:color="auto" w:sz="4" w:space="0"/>
+            <w:bottom w:val="single" w:color="auto" w:sz="4" w:space="0"/>
+            <w:right w:val="single" w:color="auto" w:sz="4" w:space="0"/>
+            <w:insideH w:val="single" w:color="auto" w:sz="4" w:space="0"/>
+            <w:insideV w:val="single" w:color="auto" w:sz="4" w:space="0"/>
+          </w:tblBorders>
+        </w:tblPrEx>
+        <w:tc>
+          <w:tcPr>
+            <w:tcW w:w="4261" w:type="dxa"/>
+          </w:tcPr>
+          <w:p>
+            <w:pPr>
+              <w:rPr>
+                <w:vertAlign w:val="baseline"/>
+              </w:rPr>
+            </w:pPr>
+          </w:p>
+        </w:tc>
+        <w:tc>
+          <w:tcPr>
+            <w:tcW w:w="4261" w:type="dxa"/>
+          </w:tcPr>
+          <w:p>
+            <w:pPr>
+              <w:rPr>
+                <w:vertAlign w:val="baseline"/>
+              </w:rPr>
+            </w:pPr>
+          </w:p>
+        </w:tc>
+      </w:tr>
+      <w:tr>
+        <w:tblPrEx>
+          <w:tblBorders>
+            <w:top w:val="single" w:color="auto" w:sz="4" w:space="0"/>
+            <w:left w:val="single" w:color="auto" w:sz="4" w:space="0"/>
+            <w:bottom w:val="single" w:color="auto" w:sz="4" w:space="0"/>
+            <w:right w:val="single" w:color="auto" w:sz="4" w:space="0"/>
+            <w:insideH w:val="single" w:color="auto" w:sz="4" w:space="0"/>
+            <w:insideV w:val="single" w:color="auto" w:sz="4" w:space="0"/>
+          </w:tblBorders>
+        </w:tblPrEx>
+        <w:tc>
+          <w:tcPr>
+            <w:tcW w:w="4261" w:type="dxa"/>
+          </w:tcPr>
+          <w:p>
+            <w:pPr>
+              <w:rPr>
+                <w:vertAlign w:val="baseline"/>
+              </w:rPr>
+            </w:pPr>
+          </w:p>
+        </w:tc>
+        <w:tc>
+          <w:tcPr>
+            <w:tcW w:w="4261" w:type="dxa"/>
+          </w:tcPr>
+          <w:p>
+            <w:pPr>
+              <w:rPr>
+                <w:vertAlign w:val="baseline"/>
+              </w:rPr>
+            </w:pPr>
+          </w:p>
+        </w:tc>
+      </w:tr>
+      <w:tr>
+        <w:tblPrEx>
+          <w:tblBorders>
+            <w:top w:val="single" w:color="auto" w:sz="4" w:space="0"/>
+            <w:left w:val="single" w:color="auto" w:sz="4" w:space="0"/>
+            <w:bottom w:val="single" w:color="auto" w:sz="4" w:space="0"/>
+            <w:right w:val="single" w:color="auto" w:sz="4" w:space="0"/>
+            <w:insideH w:val="single" w:color="auto" w:sz="4" w:space="0"/>
+            <w:insideV w:val="single" w:color="auto" w:sz="4" w:space="0"/>
+          </w:tblBorders>
+        </w:tblPrEx>
+        <w:tc>
+          <w:tcPr>
+            <w:tcW w:w="4261" w:type="dxa"/>
+          </w:tcPr>
+          <w:p>
+            <w:pPr>
+              <w:rPr>
+                <w:vertAlign w:val="baseline"/>
+              </w:rPr>
+            </w:pPr>
+          </w:p>
+        </w:tc>
+        <w:tc>
+          <w:tcPr>
+            <w:tcW w:w="4261" w:type="dxa"/>
+          </w:tcPr>
+          <w:p>
+            <w:pPr>
+              <w:rPr>
+                <w:vertAlign w:val="baseline"/>
+              </w:rPr>
+            </w:pPr>
+          </w:p>
+        </w:tc>
+      </w:tr>
+      <w:tr>
+        <w:tblPrEx>
+          <w:tblBorders>
+            <w:top w:val="single" w:color="auto" w:sz="4" w:space="0"/>
+            <w:left w:val="single" w:color="auto" w:sz="4" w:space="0"/>
+            <w:bottom w:val="single" w:color="auto" w:sz="4" w:space="0"/>
+            <w:right w:val="single" w:color="auto" w:sz="4" w:space="0"/>
+            <w:insideH w:val="single" w:color="auto" w:sz="4" w:space="0"/>
+            <w:insideV w:val="single" w:color="auto" w:sz="4" w:space="0"/>
+          </w:tblBorders>
+        </w:tblPrEx>
+        <w:tc>
+          <w:tcPr>
+            <w:tcW w:w="4261" w:type="dxa"/>
+          </w:tcPr>
+          <w:p>
+            <w:pPr>
+              <w:rPr>
+                <w:vertAlign w:val="baseline"/>
+              </w:rPr>
+            </w:pPr>
+          </w:p>
+        </w:tc>
+        <w:tc>
+          <w:tcPr>
+            <w:tcW w:w="4261" w:type="dxa"/>
+          </w:tcPr>
+          <w:p>
+            <w:pPr>
+              <w:rPr>
+                <w:vertAlign w:val="baseline"/>
+              </w:rPr>
+            </w:pPr>
+          </w:p>
+        </w:tc>
+      </w:tr>
+      <w:tr>
+        <w:tblPrEx>
+          <w:tblBorders>
+            <w:top w:val="single" w:color="auto" w:sz="4" w:space="0"/>
+            <w:left w:val="single" w:color="auto" w:sz="4" w:space="0"/>
+            <w:bottom w:val="single" w:color="auto" w:sz="4" w:space="0"/>
+            <w:right w:val="single" w:color="auto" w:sz="4" w:space="0"/>
+            <w:insideH w:val="single" w:color="auto" w:sz="4" w:space="0"/>
+            <w:insideV w:val="single" w:color="auto" w:sz="4" w:space="0"/>
+          </w:tblBorders>
+        </w:tblPrEx>
+        <w:tc>
+          <w:tcPr>
+            <w:tcW w:w="4261" w:type="dxa"/>
+          </w:tcPr>
+          <w:p>
+            <w:pPr>
+              <w:rPr>
+                <w:vertAlign w:val="baseline"/>
+              </w:rPr>
+            </w:pPr>
+          </w:p>
+        </w:tc>
+        <w:tc>
+          <w:tcPr>
+            <w:tcW w:w="4261" w:type="dxa"/>
+          </w:tcPr>
+          <w:p>
+            <w:pPr>
+              <w:rPr>
+                <w:vertAlign w:val="baseline"/>
+              </w:rPr>
+            </w:pPr>
+          </w:p>
+        </w:tc>
+      </w:tr>
+    </w:tbl>
+    <w:p/>
     <w:sectPr>
       <w:pgSz w:w="11906" w:h="16838"/>
       <w:pgMar w:top="1440" w:right="1800" w:bottom="1440" w:left="1800" w:header="720" w:footer="720" w:gutter="0"/>
@@ -14,6 +560,26 @@
     </w:sectPr>
   </w:body>
 </w:document>
+</file>
+
+<file path=word/numbering.xml><?xml version="1.0" encoding="utf-8"?>
+<w:numbering xmlns:wpc="http://schemas.microsoft.com/office/word/2010/wordprocessingCanvas" xmlns:mc="http://schemas.openxmlformats.org/markup-compatibility/2006" xmlns:o="urn:schemas-microsoft-com:office:office" xmlns:r="http://schemas.openxmlformats.org/officeDocument/2006/relationships" xmlns:m="http://schemas.openxmlformats.org/officeDocument/2006/math" xmlns:v="urn:schemas-microsoft-com:vml" xmlns:wp14="http://schemas.microsoft.com/office/word/2010/wordprocessingDrawing" xmlns:wp="http://schemas.openxmlformats.org/drawingml/2006/wordprocessingDrawing" xmlns:w10="urn:schemas-microsoft-com:office:word" xmlns:w="http://schemas.openxmlformats.org/wordprocessingml/2006/main" xmlns:w14="http://schemas.microsoft.com/office/word/2010/wordml" xmlns:wpg="http://schemas.microsoft.com/office/word/2010/wordprocessingGroup" xmlns:wpi="http://schemas.microsoft.com/office/word/2010/wordprocessingInk" xmlns:wne="http://schemas.microsoft.com/office/word/2006/wordml" xmlns:wps="http://schemas.microsoft.com/office/word/2010/wordprocessingShape" xmlns:wpsCustomData="http://www.wps.cn/officeDocument/2013/wpsCustomData" mc:Ignorable="w14 wp14">
+  <w:abstractNum w:abstractNumId="0">
+    <w:nsid w:val="79F6ECA7"/>
+    <w:multiLevelType w:val="singleLevel"/>
+    <w:tmpl w:val="79F6ECA7"/>
+    <w:lvl w:ilvl="0" w:tentative="0">
+      <w:start w:val="1"/>
+      <w:numFmt w:val="decimal"/>
+      <w:suff w:val="space"/>
+      <w:lvlText w:val="%1."/>
+      <w:lvlJc w:val="left"/>
+    </w:lvl>
+  </w:abstractNum>
+  <w:num w:numId="1">
+    <w:abstractNumId w:val="0"/>
+  </w:num>
+</w:numbering>
 </file>
 
 <file path=word/styles.xml><?xml version="1.0" encoding="utf-8"?>
@@ -305,6 +871,25 @@
       </w:tblCellMar>
     </w:tblPr>
   </w:style>
+  <w:style w:type="table" w:styleId="4">
+    <w:name w:val="Table Grid"/>
+    <w:basedOn w:val="3"/>
+    <w:uiPriority w:val="0"/>
+    <w:pPr>
+      <w:widowControl w:val="0"/>
+      <w:jc w:val="both"/>
+    </w:pPr>
+    <w:tblPr>
+      <w:tblBorders>
+        <w:top w:val="single" w:color="auto" w:sz="4" w:space="0"/>
+        <w:left w:val="single" w:color="auto" w:sz="4" w:space="0"/>
+        <w:bottom w:val="single" w:color="auto" w:sz="4" w:space="0"/>
+        <w:right w:val="single" w:color="auto" w:sz="4" w:space="0"/>
+        <w:insideH w:val="single" w:color="auto" w:sz="4" w:space="0"/>
+        <w:insideV w:val="single" w:color="auto" w:sz="4" w:space="0"/>
+      </w:tblBorders>
+    </w:tblPr>
+  </w:style>
 </w:styles>
 </file>
 
